--- a/public/3-STRIKE/transmittal.docx
+++ b/public/3-STRIKE/transmittal.docx
@@ -325,12 +325,21 @@
         </w:rPr>
         <w:t xml:space="preserve"> </w:t>
       </w:r>
+      <w:proofErr w:type="spellStart"/>
       <w:r>
         <w:rPr>
           <w:rFonts w:ascii="Tahoma" w:hAnsi="Tahoma" w:cs="Tahoma"/>
           <w:sz w:val="18"/>
         </w:rPr>
-        <w:t>Mamburao, Occidental Mindoro</w:t>
+        <w:t>Mamburao</w:t>
+      </w:r>
+      <w:proofErr w:type="spellEnd"/>
+      <w:r>
+        <w:rPr>
+          <w:rFonts w:ascii="Tahoma" w:hAnsi="Tahoma" w:cs="Tahoma"/>
+          <w:sz w:val="18"/>
+        </w:rPr>
+        <w:t>, Occidental Mindoro</w:t>
       </w:r>
     </w:p>
     <w:p/>
@@ -374,7 +383,12 @@
         <w:t>MEMORANDUM</w:t>
       </w:r>
     </w:p>
-    <w:p/>
+    <w:p>
+      <w:pPr>
+        <w:spacing w:line="240" w:lineRule="auto"/>
+        <w:contextualSpacing/>
+      </w:pPr>
+    </w:p>
     <w:p>
       <w:pPr>
         <w:tabs>
@@ -542,12 +556,44 @@
         <w:tabs>
           <w:tab w:val="left" w:pos="2970"/>
         </w:tabs>
-        <w:spacing w:line="230" w:lineRule="auto"/>
+        <w:spacing w:line="240" w:lineRule="auto"/>
         <w:ind w:left="2970" w:hanging="2160"/>
+        <w:contextualSpacing/>
         <w:jc w:val="both"/>
         <w:rPr>
           <w:b/>
           <w:spacing w:val="-2"/>
+        </w:rPr>
+      </w:pPr>
+    </w:p>
+    <w:p>
+      <w:pPr>
+        <w:tabs>
+          <w:tab w:val="left" w:pos="2970"/>
+        </w:tabs>
+        <w:spacing w:line="240" w:lineRule="auto"/>
+        <w:ind w:left="2970" w:hanging="2160"/>
+        <w:contextualSpacing/>
+        <w:jc w:val="both"/>
+        <w:rPr>
+          <w:b/>
+          <w:spacing w:val="-2"/>
+        </w:rPr>
+      </w:pPr>
+    </w:p>
+    <w:p>
+      <w:pPr>
+        <w:tabs>
+          <w:tab w:val="left" w:pos="1710"/>
+          <w:tab w:val="left" w:pos="1890"/>
+          <w:tab w:val="left" w:pos="2070"/>
+          <w:tab w:val="left" w:pos="2970"/>
+        </w:tabs>
+        <w:spacing w:line="240" w:lineRule="auto"/>
+        <w:contextualSpacing/>
+        <w:jc w:val="both"/>
+        <w:rPr>
+          <w:rFonts w:ascii="Tahoma" w:hAnsi="Tahoma" w:cs="Tahoma"/>
         </w:rPr>
       </w:pPr>
       <w:r>
@@ -560,15 +606,15 @@
         <mc:AlternateContent>
           <mc:Choice Requires="wps">
             <w:drawing>
-              <wp:anchor distT="0" distB="0" distL="114300" distR="114300" simplePos="0" relativeHeight="251663360" behindDoc="0" locked="0" layoutInCell="1" allowOverlap="1" wp14:anchorId="38044F11" wp14:editId="185A0A55">
+              <wp:anchor distT="0" distB="0" distL="114300" distR="114300" simplePos="0" relativeHeight="251663360" behindDoc="0" locked="0" layoutInCell="1" allowOverlap="1" wp14:anchorId="38044F11" wp14:editId="348EE408">
                 <wp:simplePos x="0" y="0"/>
                 <wp:positionH relativeFrom="margin">
                   <wp:posOffset>1247775</wp:posOffset>
                 </wp:positionH>
                 <wp:positionV relativeFrom="paragraph">
-                  <wp:posOffset>220980</wp:posOffset>
+                  <wp:posOffset>52070</wp:posOffset>
                 </wp:positionV>
-                <wp:extent cx="4896952" cy="819150"/>
+                <wp:extent cx="4896485" cy="666750"/>
                 <wp:effectExtent l="0" t="0" r="0" b="0"/>
                 <wp:wrapNone/>
                 <wp:docPr id="2" name="Text Box 2"/>
@@ -580,7 +626,7 @@
                       <wps:spPr>
                         <a:xfrm>
                           <a:off x="0" y="0"/>
-                          <a:ext cx="4896952" cy="819150"/>
+                          <a:ext cx="4896485" cy="666750"/>
                         </a:xfrm>
                         <a:prstGeom prst="rect">
                           <a:avLst/>
@@ -674,7 +720,23 @@
                                 <w:rFonts w:ascii="Tahoma" w:hAnsi="Tahoma" w:cs="Tahoma"/>
                                 <w:b/>
                               </w:rPr>
-                              <w:t>{contractID}</w:t>
+                              <w:t>{</w:t>
+                            </w:r>
+                            <w:proofErr w:type="spellStart"/>
+                            <w:r>
+                              <w:rPr>
+                                <w:rFonts w:ascii="Tahoma" w:hAnsi="Tahoma" w:cs="Tahoma"/>
+                                <w:b/>
+                              </w:rPr>
+                              <w:t>contractID</w:t>
+                            </w:r>
+                            <w:proofErr w:type="spellEnd"/>
+                            <w:r>
+                              <w:rPr>
+                                <w:rFonts w:ascii="Tahoma" w:hAnsi="Tahoma" w:cs="Tahoma"/>
+                                <w:b/>
+                              </w:rPr>
+                              <w:t>}</w:t>
                             </w:r>
                             <w:r>
                               <w:rPr>
@@ -702,7 +764,23 @@
                                 <w:rFonts w:ascii="Tahoma" w:hAnsi="Tahoma" w:cs="Tahoma"/>
                                 <w:b/>
                               </w:rPr>
-                              <w:t>{contractName}</w:t>
+                              <w:t>{</w:t>
+                            </w:r>
+                            <w:proofErr w:type="spellStart"/>
+                            <w:r>
+                              <w:rPr>
+                                <w:rFonts w:ascii="Tahoma" w:hAnsi="Tahoma" w:cs="Tahoma"/>
+                                <w:b/>
+                              </w:rPr>
+                              <w:t>contractName</w:t>
+                            </w:r>
+                            <w:proofErr w:type="spellEnd"/>
+                            <w:r>
+                              <w:rPr>
+                                <w:rFonts w:ascii="Tahoma" w:hAnsi="Tahoma" w:cs="Tahoma"/>
+                                <w:b/>
+                              </w:rPr>
+                              <w:t>}</w:t>
                             </w:r>
                           </w:p>
                           <w:p>
@@ -781,7 +859,7 @@
                 <v:stroke joinstyle="miter"/>
                 <v:path gradientshapeok="t" o:connecttype="rect"/>
               </v:shapetype>
-              <v:shape id="Text Box 2" o:spid="_x0000_s1026" type="#_x0000_t202" style="position:absolute;left:0;text-align:left;margin-left:98.25pt;margin-top:17.4pt;width:385.6pt;height:64.5pt;z-index:251663360;visibility:visible;mso-wrap-style:square;mso-width-percent:0;mso-height-percent:0;mso-wrap-distance-left:9pt;mso-wrap-distance-top:0;mso-wrap-distance-right:9pt;mso-wrap-distance-bottom:0;mso-position-horizontal:absolute;mso-position-horizontal-relative:margin;mso-position-vertical:absolute;mso-position-vertical-relative:text;mso-width-percent:0;mso-height-percent:0;mso-width-relative:margin;mso-height-relative:margin;v-text-anchor:top" o:gfxdata="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" fillcolor="white [3201]" stroked="f" strokeweight=".5pt">
+              <v:shape id="Text Box 2" o:spid="_x0000_s1026" type="#_x0000_t202" style="position:absolute;left:0;text-align:left;margin-left:98.25pt;margin-top:4.1pt;width:385.55pt;height:52.5pt;z-index:251663360;visibility:visible;mso-wrap-style:square;mso-width-percent:0;mso-height-percent:0;mso-wrap-distance-left:9pt;mso-wrap-distance-top:0;mso-wrap-distance-right:9pt;mso-wrap-distance-bottom:0;mso-position-horizontal:absolute;mso-position-horizontal-relative:margin;mso-position-vertical:absolute;mso-position-vertical-relative:text;mso-width-percent:0;mso-height-percent:0;mso-width-relative:margin;mso-height-relative:margin;v-text-anchor:top" o:gfxdata="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" fillcolor="white [3201]" stroked="f" strokeweight=".5pt">
                 <v:textbox>
                   <w:txbxContent>
                     <w:p>
@@ -864,7 +942,23 @@
                           <w:rFonts w:ascii="Tahoma" w:hAnsi="Tahoma" w:cs="Tahoma"/>
                           <w:b/>
                         </w:rPr>
-                        <w:t>{contractID}</w:t>
+                        <w:t>{</w:t>
+                      </w:r>
+                      <w:proofErr w:type="spellStart"/>
+                      <w:r>
+                        <w:rPr>
+                          <w:rFonts w:ascii="Tahoma" w:hAnsi="Tahoma" w:cs="Tahoma"/>
+                          <w:b/>
+                        </w:rPr>
+                        <w:t>contractID</w:t>
+                      </w:r>
+                      <w:proofErr w:type="spellEnd"/>
+                      <w:r>
+                        <w:rPr>
+                          <w:rFonts w:ascii="Tahoma" w:hAnsi="Tahoma" w:cs="Tahoma"/>
+                          <w:b/>
+                        </w:rPr>
+                        <w:t>}</w:t>
                       </w:r>
                       <w:r>
                         <w:rPr>
@@ -892,7 +986,23 @@
                           <w:rFonts w:ascii="Tahoma" w:hAnsi="Tahoma" w:cs="Tahoma"/>
                           <w:b/>
                         </w:rPr>
-                        <w:t>{contractName}</w:t>
+                        <w:t>{</w:t>
+                      </w:r>
+                      <w:proofErr w:type="spellStart"/>
+                      <w:r>
+                        <w:rPr>
+                          <w:rFonts w:ascii="Tahoma" w:hAnsi="Tahoma" w:cs="Tahoma"/>
+                          <w:b/>
+                        </w:rPr>
+                        <w:t>contractName</w:t>
+                      </w:r>
+                      <w:proofErr w:type="spellEnd"/>
+                      <w:r>
+                        <w:rPr>
+                          <w:rFonts w:ascii="Tahoma" w:hAnsi="Tahoma" w:cs="Tahoma"/>
+                          <w:b/>
+                        </w:rPr>
+                        <w:t>}</w:t>
                       </w:r>
                     </w:p>
                     <w:p>
@@ -953,45 +1063,51 @@
           </mc:Fallback>
         </mc:AlternateContent>
       </w:r>
+      <w:r>
+        <w:rPr>
+          <w:rFonts w:ascii="Tahoma" w:hAnsi="Tahoma" w:cs="Tahoma"/>
+          <w:b/>
+          <w:spacing w:val="-2"/>
+        </w:rPr>
+        <w:t>SUBJECT</w:t>
+      </w:r>
+      <w:r>
+        <w:rPr>
+          <w:rFonts w:ascii="Tahoma" w:hAnsi="Tahoma" w:cs="Tahoma"/>
+          <w:b/>
+        </w:rPr>
+        <w:t xml:space="preserve">            </w:t>
+      </w:r>
+      <w:proofErr w:type="gramStart"/>
+      <w:r>
+        <w:rPr>
+          <w:rFonts w:ascii="Tahoma" w:hAnsi="Tahoma" w:cs="Tahoma"/>
+          <w:b/>
+        </w:rPr>
+        <w:t xml:space="preserve">  </w:t>
+      </w:r>
+      <w:r>
+        <w:rPr>
+          <w:rFonts w:ascii="Tahoma" w:hAnsi="Tahoma" w:cs="Tahoma"/>
+          <w:b/>
+        </w:rPr>
+        <w:t>:</w:t>
+      </w:r>
+      <w:proofErr w:type="gramEnd"/>
+      <w:r>
+        <w:rPr>
+          <w:rFonts w:ascii="Tahoma" w:hAnsi="Tahoma" w:cs="Tahoma"/>
+          <w:b/>
+        </w:rPr>
+        <w:t xml:space="preserve"> </w:t>
+      </w:r>
     </w:p>
     <w:p>
       <w:pPr>
-        <w:tabs>
-          <w:tab w:val="left" w:pos="1710"/>
-          <w:tab w:val="left" w:pos="1890"/>
-          <w:tab w:val="left" w:pos="2070"/>
-          <w:tab w:val="left" w:pos="2970"/>
-        </w:tabs>
-        <w:spacing w:line="230" w:lineRule="auto"/>
-        <w:jc w:val="both"/>
-        <w:rPr>
-          <w:rFonts w:ascii="Tahoma" w:hAnsi="Tahoma" w:cs="Tahoma"/>
-        </w:rPr>
+        <w:spacing w:line="240" w:lineRule="auto"/>
+        <w:contextualSpacing/>
       </w:pPr>
-      <w:r>
-        <w:rPr>
-          <w:rFonts w:ascii="Tahoma" w:hAnsi="Tahoma" w:cs="Tahoma"/>
-          <w:b/>
-          <w:spacing w:val="-2"/>
-        </w:rPr>
-        <w:t>SUBJECT</w:t>
-      </w:r>
-      <w:r>
-        <w:rPr>
-          <w:rFonts w:ascii="Tahoma" w:hAnsi="Tahoma" w:cs="Tahoma"/>
-          <w:b/>
-        </w:rPr>
-        <w:t xml:space="preserve">              </w:t>
-      </w:r>
-      <w:r>
-        <w:rPr>
-          <w:rFonts w:ascii="Tahoma" w:hAnsi="Tahoma" w:cs="Tahoma"/>
-          <w:b/>
-        </w:rPr>
-        <w:t xml:space="preserve">: </w:t>
-      </w:r>
     </w:p>
-    <w:p/>
     <w:p/>
     <w:tbl>
       <w:tblPr>
@@ -1110,7 +1226,21 @@
               <w:rPr>
                 <w:rFonts w:ascii="Tahoma" w:hAnsi="Tahoma" w:cs="Tahoma"/>
               </w:rPr>
-              <w:t>{contractName}</w:t>
+              <w:t>{</w:t>
+            </w:r>
+            <w:proofErr w:type="spellStart"/>
+            <w:r>
+              <w:rPr>
+                <w:rFonts w:ascii="Tahoma" w:hAnsi="Tahoma" w:cs="Tahoma"/>
+              </w:rPr>
+              <w:t>contractName</w:t>
+            </w:r>
+            <w:proofErr w:type="spellEnd"/>
+            <w:r>
+              <w:rPr>
+                <w:rFonts w:ascii="Tahoma" w:hAnsi="Tahoma" w:cs="Tahoma"/>
+              </w:rPr>
+              <w:t>}</w:t>
             </w:r>
           </w:p>
         </w:tc>
@@ -1170,7 +1300,15 @@
               </w:rPr>
             </w:pPr>
             <w:r>
-              <w:t>{contractID}</w:t>
+              <w:t>{</w:t>
+            </w:r>
+            <w:proofErr w:type="spellStart"/>
+            <w:r>
+              <w:t>contractID</w:t>
+            </w:r>
+            <w:proofErr w:type="spellEnd"/>
+            <w:r>
+              <w:t>}</w:t>
             </w:r>
           </w:p>
         </w:tc>
@@ -1558,12 +1696,21 @@
               </w:rPr>
               <w:t xml:space="preserve"> </w:t>
             </w:r>
+            <w:proofErr w:type="spellStart"/>
             <w:r>
               <w:rPr>
                 <w:spacing w:val="-4"/>
                 <w:sz w:val="18"/>
               </w:rPr>
-              <w:t>PrS)</w:t>
+              <w:t>PrS</w:t>
+            </w:r>
+            <w:proofErr w:type="spellEnd"/>
+            <w:r>
+              <w:rPr>
+                <w:spacing w:val="-4"/>
+                <w:sz w:val="18"/>
+              </w:rPr>
+              <w:t>)</w:t>
             </w:r>
           </w:p>
         </w:tc>
@@ -2762,7 +2909,15 @@
               <w:jc w:val="both"/>
             </w:pPr>
             <w:r>
-              <w:t>The HoPE’s Notice of Disapproval, if the Resolution Recommending the Imposition of a Strike was disapproved, (If Applicable)</w:t>
+              <w:t xml:space="preserve">The </w:t>
+            </w:r>
+            <w:proofErr w:type="spellStart"/>
+            <w:r>
+              <w:t>HoPE’s</w:t>
+            </w:r>
+            <w:proofErr w:type="spellEnd"/>
+            <w:r>
+              <w:t xml:space="preserve"> Notice of Disapproval, if the Resolution Recommending the Imposition of a Strike was disapproved, (If Applicable)</w:t>
             </w:r>
           </w:p>
         </w:tc>
@@ -3044,7 +3199,7 @@
           </mc:Choice>
           <mc:Fallback>
             <w:pict>
-              <v:shape w14:anchorId="07F73F56" id="_x0000_s1027" type="#_x0000_t202" style="position:absolute;margin-left:227.75pt;margin-top:1.1pt;width:135.15pt;height:38.4pt;z-index:251667456;visibility:visible;mso-wrap-style:square;mso-width-percent:0;mso-height-percent:0;mso-wrap-distance-left:9pt;mso-wrap-distance-top:3.6pt;mso-wrap-distance-right:9pt;mso-wrap-distance-bottom:3.6pt;mso-position-horizontal:absolute;mso-position-horizontal-relative:margin;mso-position-vertical:absolute;mso-position-vertical-relative:text;mso-width-percent:0;mso-height-percent:0;mso-width-relative:margin;mso-height-relative:margin;v-text-anchor:top" o:gfxdata="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" strokecolor="window">
+              <v:shape w14:anchorId="7B5970EF" id="_x0000_s1027" type="#_x0000_t202" style="position:absolute;margin-left:227.75pt;margin-top:1.1pt;width:135.15pt;height:38.4pt;z-index:251667456;visibility:visible;mso-wrap-style:square;mso-width-percent:0;mso-height-percent:0;mso-wrap-distance-left:9pt;mso-wrap-distance-top:3.6pt;mso-wrap-distance-right:9pt;mso-wrap-distance-bottom:3.6pt;mso-position-horizontal:absolute;mso-position-horizontal-relative:margin;mso-position-vertical:absolute;mso-position-vertical-relative:text;mso-width-percent:0;mso-height-percent:0;mso-width-relative:margin;mso-height-relative:margin;v-text-anchor:top" o:gfxdata="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" strokecolor="window">
                 <v:textbox>
                   <w:txbxContent>
                     <w:p>
@@ -3099,59 +3254,640 @@
         <w:jc w:val="right"/>
         <w:rPr>
           <w:rFonts w:cstheme="minorHAnsi"/>
+        </w:rPr>
+      </w:pPr>
+      <w:r>
+        <w:rPr>
+          <w:rFonts w:ascii="Tahoma" w:hAnsi="Tahoma" w:cs="Tahoma"/>
           <w:b/>
+          <w:noProof/>
+          <w:spacing w:val="-2"/>
+        </w:rPr>
+        <mc:AlternateContent>
+          <mc:Choice Requires="wps">
+            <w:drawing>
+              <wp:anchor distT="0" distB="0" distL="114300" distR="114300" simplePos="0" relativeHeight="251669504" behindDoc="0" locked="0" layoutInCell="1" allowOverlap="1" wp14:anchorId="013877BC" wp14:editId="382B828F">
+                <wp:simplePos x="0" y="0"/>
+                <wp:positionH relativeFrom="margin">
+                  <wp:posOffset>904875</wp:posOffset>
+                </wp:positionH>
+                <wp:positionV relativeFrom="paragraph">
+                  <wp:posOffset>76200</wp:posOffset>
+                </wp:positionV>
+                <wp:extent cx="4896485" cy="533400"/>
+                <wp:effectExtent l="0" t="0" r="0" b="0"/>
+                <wp:wrapNone/>
+                <wp:docPr id="3" name="Text Box 3"/>
+                <wp:cNvGraphicFramePr/>
+                <a:graphic xmlns:a="http://schemas.openxmlformats.org/drawingml/2006/main">
+                  <a:graphicData uri="http://schemas.microsoft.com/office/word/2010/wordprocessingShape">
+                    <wps:wsp>
+                      <wps:cNvSpPr txBox="1"/>
+                      <wps:spPr>
+                        <a:xfrm>
+                          <a:off x="0" y="0"/>
+                          <a:ext cx="4896485" cy="533400"/>
+                        </a:xfrm>
+                        <a:prstGeom prst="rect">
+                          <a:avLst/>
+                        </a:prstGeom>
+                        <a:solidFill>
+                          <a:schemeClr val="lt1"/>
+                        </a:solidFill>
+                        <a:ln w="6350">
+                          <a:noFill/>
+                        </a:ln>
+                      </wps:spPr>
+                      <wps:txbx>
+                        <w:txbxContent>
+                          <w:p>
+                            <w:pPr>
+                              <w:ind w:left="340"/>
+                              <w:jc w:val="right"/>
+                              <w:rPr>
+                                <w:rFonts w:cstheme="minorHAnsi"/>
+                                <w:b/>
+                                <w:sz w:val="20"/>
+                                <w:szCs w:val="20"/>
+                              </w:rPr>
+                            </w:pPr>
+                            <w:r>
+                              <w:rPr>
+                                <w:rFonts w:ascii="Tahoma" w:hAnsi="Tahoma" w:cs="Tahoma"/>
+                                <w:b/>
+                                <w:sz w:val="20"/>
+                                <w:szCs w:val="20"/>
+                              </w:rPr>
+                              <w:t>Transmission</w:t>
+                            </w:r>
+                            <w:r>
+                              <w:rPr>
+                                <w:rFonts w:ascii="Tahoma" w:hAnsi="Tahoma" w:cs="Tahoma"/>
+                                <w:b/>
+                                <w:spacing w:val="-11"/>
+                                <w:sz w:val="20"/>
+                                <w:szCs w:val="20"/>
+                              </w:rPr>
+                              <w:t xml:space="preserve"> </w:t>
+                            </w:r>
+                            <w:r>
+                              <w:rPr>
+                                <w:rFonts w:ascii="Tahoma" w:hAnsi="Tahoma" w:cs="Tahoma"/>
+                                <w:b/>
+                                <w:sz w:val="20"/>
+                                <w:szCs w:val="20"/>
+                              </w:rPr>
+                              <w:t>of</w:t>
+                            </w:r>
+                            <w:r>
+                              <w:rPr>
+                                <w:rFonts w:ascii="Tahoma" w:hAnsi="Tahoma" w:cs="Tahoma"/>
+                                <w:b/>
+                                <w:spacing w:val="-9"/>
+                                <w:sz w:val="20"/>
+                                <w:szCs w:val="20"/>
+                              </w:rPr>
+                              <w:t xml:space="preserve"> </w:t>
+                            </w:r>
+                            <w:r>
+                              <w:rPr>
+                                <w:rFonts w:ascii="Tahoma" w:hAnsi="Tahoma" w:cs="Tahoma"/>
+                                <w:b/>
+                                <w:sz w:val="20"/>
+                                <w:szCs w:val="20"/>
+                              </w:rPr>
+                              <w:t>Strike</w:t>
+                            </w:r>
+                            <w:r>
+                              <w:rPr>
+                                <w:rFonts w:ascii="Tahoma" w:hAnsi="Tahoma" w:cs="Tahoma"/>
+                                <w:b/>
+                                <w:spacing w:val="-10"/>
+                                <w:sz w:val="20"/>
+                                <w:szCs w:val="20"/>
+                              </w:rPr>
+                              <w:t xml:space="preserve"> </w:t>
+                            </w:r>
+                            <w:r>
+                              <w:rPr>
+                                <w:rFonts w:ascii="Tahoma" w:hAnsi="Tahoma" w:cs="Tahoma"/>
+                                <w:b/>
+                                <w:sz w:val="20"/>
+                                <w:szCs w:val="20"/>
+                              </w:rPr>
+                              <w:t>Documents</w:t>
+                            </w:r>
+                            <w:r>
+                              <w:rPr>
+                                <w:rFonts w:ascii="Tahoma" w:hAnsi="Tahoma" w:cs="Tahoma"/>
+                                <w:b/>
+                                <w:spacing w:val="-12"/>
+                                <w:sz w:val="20"/>
+                                <w:szCs w:val="20"/>
+                              </w:rPr>
+                              <w:t xml:space="preserve"> </w:t>
+                            </w:r>
+                            <w:r>
+                              <w:rPr>
+                                <w:rFonts w:ascii="Tahoma" w:hAnsi="Tahoma" w:cs="Tahoma"/>
+                                <w:b/>
+                                <w:sz w:val="20"/>
+                                <w:szCs w:val="20"/>
+                              </w:rPr>
+                              <w:t>for {</w:t>
+                            </w:r>
+                            <w:proofErr w:type="spellStart"/>
+                            <w:r>
+                              <w:rPr>
+                                <w:rFonts w:ascii="Tahoma" w:hAnsi="Tahoma" w:cs="Tahoma"/>
+                                <w:b/>
+                                <w:sz w:val="20"/>
+                                <w:szCs w:val="20"/>
+                              </w:rPr>
+                              <w:t>contractID</w:t>
+                            </w:r>
+                            <w:proofErr w:type="spellEnd"/>
+                            <w:r>
+                              <w:rPr>
+                                <w:rFonts w:ascii="Tahoma" w:hAnsi="Tahoma" w:cs="Tahoma"/>
+                                <w:b/>
+                                <w:sz w:val="20"/>
+                                <w:szCs w:val="20"/>
+                              </w:rPr>
+                              <w:t>} – {</w:t>
+                            </w:r>
+                            <w:proofErr w:type="spellStart"/>
+                            <w:r>
+                              <w:rPr>
+                                <w:rFonts w:ascii="Tahoma" w:hAnsi="Tahoma" w:cs="Tahoma"/>
+                                <w:b/>
+                                <w:sz w:val="20"/>
+                                <w:szCs w:val="20"/>
+                              </w:rPr>
+                              <w:t>contractName</w:t>
+                            </w:r>
+                            <w:proofErr w:type="spellEnd"/>
+                            <w:r>
+                              <w:rPr>
+                                <w:rFonts w:ascii="Tahoma" w:hAnsi="Tahoma" w:cs="Tahoma"/>
+                                <w:b/>
+                                <w:sz w:val="20"/>
+                                <w:szCs w:val="20"/>
+                              </w:rPr>
+                              <w:t>}</w:t>
+                            </w:r>
+                            <w:r>
+                              <w:rPr>
+                                <w:rFonts w:ascii="Tahoma" w:hAnsi="Tahoma" w:cs="Tahoma"/>
+                                <w:b/>
+                                <w:sz w:val="20"/>
+                                <w:szCs w:val="20"/>
+                              </w:rPr>
+                              <w:t xml:space="preserve"> </w:t>
+                            </w:r>
+                            <w:r>
+                              <w:rPr>
+                                <w:rFonts w:cstheme="minorHAnsi"/>
+                                <w:b/>
+                                <w:sz w:val="20"/>
+                                <w:szCs w:val="20"/>
+                              </w:rPr>
+                              <w:t>Page</w:t>
+                            </w:r>
+                            <w:r>
+                              <w:rPr>
+                                <w:rFonts w:cstheme="minorHAnsi"/>
+                                <w:b/>
+                                <w:spacing w:val="-4"/>
+                                <w:sz w:val="20"/>
+                                <w:szCs w:val="20"/>
+                              </w:rPr>
+                              <w:t xml:space="preserve"> </w:t>
+                            </w:r>
+                            <w:r>
+                              <w:rPr>
+                                <w:rFonts w:cstheme="minorHAnsi"/>
+                                <w:b/>
+                                <w:sz w:val="20"/>
+                                <w:szCs w:val="20"/>
+                              </w:rPr>
+                              <w:t>2</w:t>
+                            </w:r>
+                            <w:r>
+                              <w:rPr>
+                                <w:rFonts w:cstheme="minorHAnsi"/>
+                                <w:b/>
+                                <w:spacing w:val="-1"/>
+                                <w:sz w:val="20"/>
+                                <w:szCs w:val="20"/>
+                              </w:rPr>
+                              <w:t xml:space="preserve"> </w:t>
+                            </w:r>
+                            <w:r>
+                              <w:rPr>
+                                <w:rFonts w:cstheme="minorHAnsi"/>
+                                <w:b/>
+                                <w:sz w:val="20"/>
+                                <w:szCs w:val="20"/>
+                              </w:rPr>
+                              <w:t>of</w:t>
+                            </w:r>
+                            <w:r>
+                              <w:rPr>
+                                <w:rFonts w:cstheme="minorHAnsi"/>
+                                <w:b/>
+                                <w:spacing w:val="-2"/>
+                                <w:sz w:val="20"/>
+                                <w:szCs w:val="20"/>
+                              </w:rPr>
+                              <w:t xml:space="preserve"> </w:t>
+                            </w:r>
+                            <w:r>
+                              <w:rPr>
+                                <w:rFonts w:cstheme="minorHAnsi"/>
+                                <w:b/>
+                                <w:spacing w:val="-10"/>
+                                <w:sz w:val="20"/>
+                                <w:szCs w:val="20"/>
+                              </w:rPr>
+                              <w:t>2</w:t>
+                            </w:r>
+                          </w:p>
+                          <w:p>
+                            <w:pPr>
+                              <w:pStyle w:val="NoSpacing"/>
+                              <w:jc w:val="right"/>
+                              <w:rPr>
+                                <w:rFonts w:ascii="Tahoma" w:hAnsi="Tahoma" w:cs="Tahoma"/>
+                                <w:bCs/>
+                              </w:rPr>
+                            </w:pPr>
+                          </w:p>
+                          <w:p>
+                            <w:pPr>
+                              <w:pStyle w:val="NoSpacing"/>
+                              <w:rPr>
+                                <w:rFonts w:ascii="Tahoma" w:hAnsi="Tahoma" w:cs="Tahoma"/>
+                                <w:bCs/>
+                              </w:rPr>
+                            </w:pPr>
+                          </w:p>
+                          <w:p>
+                            <w:pPr>
+                              <w:pStyle w:val="NoSpacing"/>
+                              <w:rPr>
+                                <w:rFonts w:ascii="Tahoma" w:hAnsi="Tahoma" w:cs="Tahoma"/>
+                                <w:bCs/>
+                              </w:rPr>
+                            </w:pPr>
+                          </w:p>
+                          <w:p>
+                            <w:pPr>
+                              <w:pStyle w:val="NoSpacing"/>
+                              <w:rPr>
+                                <w:rFonts w:ascii="Tahoma" w:hAnsi="Tahoma" w:cs="Tahoma"/>
+                                <w:bCs/>
+                              </w:rPr>
+                            </w:pPr>
+                          </w:p>
+                          <w:p>
+                            <w:pPr>
+                              <w:pStyle w:val="NoSpacing"/>
+                              <w:rPr>
+                                <w:b/>
+                              </w:rPr>
+                            </w:pPr>
+                            <w:r>
+                              <w:rPr>
+                                <w:rFonts w:ascii="Tahoma" w:hAnsi="Tahoma" w:cs="Tahoma"/>
+                                <w:b/>
+                                <w:bCs/>
+                              </w:rPr>
+                              <w:t>DEO</w:t>
+                            </w:r>
+                            <w:r>
+                              <w:rPr>
+                                <w:rFonts w:ascii="Tahoma" w:hAnsi="Tahoma" w:cs="Tahoma"/>
+                                <w:bCs/>
+                              </w:rPr>
+                              <w:t xml:space="preserve">                    </w:t>
+                            </w:r>
+                          </w:p>
+                        </w:txbxContent>
+                      </wps:txbx>
+                      <wps:bodyPr rot="0" spcFirstLastPara="0" vertOverflow="overflow" horzOverflow="overflow" vert="horz" wrap="square" lIns="91440" tIns="45720" rIns="91440" bIns="45720" numCol="1" spcCol="0" rtlCol="0" fromWordArt="0" anchor="t" anchorCtr="0" forceAA="0" compatLnSpc="1">
+                        <a:prstTxWarp prst="textNoShape">
+                          <a:avLst/>
+                        </a:prstTxWarp>
+                        <a:noAutofit/>
+                      </wps:bodyPr>
+                    </wps:wsp>
+                  </a:graphicData>
+                </a:graphic>
+                <wp14:sizeRelH relativeFrom="margin">
+                  <wp14:pctWidth>0</wp14:pctWidth>
+                </wp14:sizeRelH>
+                <wp14:sizeRelV relativeFrom="margin">
+                  <wp14:pctHeight>0</wp14:pctHeight>
+                </wp14:sizeRelV>
+              </wp:anchor>
+            </w:drawing>
+          </mc:Choice>
+          <mc:Fallback>
+            <w:pict>
+              <v:shape w14:anchorId="013877BC" id="Text Box 3" o:spid="_x0000_s1028" type="#_x0000_t202" style="position:absolute;left:0;text-align:left;margin-left:71.25pt;margin-top:6pt;width:385.55pt;height:42pt;z-index:251669504;visibility:visible;mso-wrap-style:square;mso-width-percent:0;mso-height-percent:0;mso-wrap-distance-left:9pt;mso-wrap-distance-top:0;mso-wrap-distance-right:9pt;mso-wrap-distance-bottom:0;mso-position-horizontal:absolute;mso-position-horizontal-relative:margin;mso-position-vertical:absolute;mso-position-vertical-relative:text;mso-width-percent:0;mso-height-percent:0;mso-width-relative:margin;mso-height-relative:margin;v-text-anchor:top" o:gfxdata="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" fillcolor="white [3201]" stroked="f" strokeweight=".5pt">
+                <v:textbox>
+                  <w:txbxContent>
+                    <w:p>
+                      <w:pPr>
+                        <w:ind w:left="340"/>
+                        <w:jc w:val="right"/>
+                        <w:rPr>
+                          <w:rFonts w:cstheme="minorHAnsi"/>
+                          <w:b/>
+                          <w:sz w:val="20"/>
+                          <w:szCs w:val="20"/>
+                        </w:rPr>
+                      </w:pPr>
+                      <w:r>
+                        <w:rPr>
+                          <w:rFonts w:ascii="Tahoma" w:hAnsi="Tahoma" w:cs="Tahoma"/>
+                          <w:b/>
+                          <w:sz w:val="20"/>
+                          <w:szCs w:val="20"/>
+                        </w:rPr>
+                        <w:t>Transmission</w:t>
+                      </w:r>
+                      <w:r>
+                        <w:rPr>
+                          <w:rFonts w:ascii="Tahoma" w:hAnsi="Tahoma" w:cs="Tahoma"/>
+                          <w:b/>
+                          <w:spacing w:val="-11"/>
+                          <w:sz w:val="20"/>
+                          <w:szCs w:val="20"/>
+                        </w:rPr>
+                        <w:t xml:space="preserve"> </w:t>
+                      </w:r>
+                      <w:r>
+                        <w:rPr>
+                          <w:rFonts w:ascii="Tahoma" w:hAnsi="Tahoma" w:cs="Tahoma"/>
+                          <w:b/>
+                          <w:sz w:val="20"/>
+                          <w:szCs w:val="20"/>
+                        </w:rPr>
+                        <w:t>of</w:t>
+                      </w:r>
+                      <w:r>
+                        <w:rPr>
+                          <w:rFonts w:ascii="Tahoma" w:hAnsi="Tahoma" w:cs="Tahoma"/>
+                          <w:b/>
+                          <w:spacing w:val="-9"/>
+                          <w:sz w:val="20"/>
+                          <w:szCs w:val="20"/>
+                        </w:rPr>
+                        <w:t xml:space="preserve"> </w:t>
+                      </w:r>
+                      <w:r>
+                        <w:rPr>
+                          <w:rFonts w:ascii="Tahoma" w:hAnsi="Tahoma" w:cs="Tahoma"/>
+                          <w:b/>
+                          <w:sz w:val="20"/>
+                          <w:szCs w:val="20"/>
+                        </w:rPr>
+                        <w:t>Strike</w:t>
+                      </w:r>
+                      <w:r>
+                        <w:rPr>
+                          <w:rFonts w:ascii="Tahoma" w:hAnsi="Tahoma" w:cs="Tahoma"/>
+                          <w:b/>
+                          <w:spacing w:val="-10"/>
+                          <w:sz w:val="20"/>
+                          <w:szCs w:val="20"/>
+                        </w:rPr>
+                        <w:t xml:space="preserve"> </w:t>
+                      </w:r>
+                      <w:r>
+                        <w:rPr>
+                          <w:rFonts w:ascii="Tahoma" w:hAnsi="Tahoma" w:cs="Tahoma"/>
+                          <w:b/>
+                          <w:sz w:val="20"/>
+                          <w:szCs w:val="20"/>
+                        </w:rPr>
+                        <w:t>Documents</w:t>
+                      </w:r>
+                      <w:r>
+                        <w:rPr>
+                          <w:rFonts w:ascii="Tahoma" w:hAnsi="Tahoma" w:cs="Tahoma"/>
+                          <w:b/>
+                          <w:spacing w:val="-12"/>
+                          <w:sz w:val="20"/>
+                          <w:szCs w:val="20"/>
+                        </w:rPr>
+                        <w:t xml:space="preserve"> </w:t>
+                      </w:r>
+                      <w:r>
+                        <w:rPr>
+                          <w:rFonts w:ascii="Tahoma" w:hAnsi="Tahoma" w:cs="Tahoma"/>
+                          <w:b/>
+                          <w:sz w:val="20"/>
+                          <w:szCs w:val="20"/>
+                        </w:rPr>
+                        <w:t>for {</w:t>
+                      </w:r>
+                      <w:proofErr w:type="spellStart"/>
+                      <w:r>
+                        <w:rPr>
+                          <w:rFonts w:ascii="Tahoma" w:hAnsi="Tahoma" w:cs="Tahoma"/>
+                          <w:b/>
+                          <w:sz w:val="20"/>
+                          <w:szCs w:val="20"/>
+                        </w:rPr>
+                        <w:t>contractID</w:t>
+                      </w:r>
+                      <w:proofErr w:type="spellEnd"/>
+                      <w:r>
+                        <w:rPr>
+                          <w:rFonts w:ascii="Tahoma" w:hAnsi="Tahoma" w:cs="Tahoma"/>
+                          <w:b/>
+                          <w:sz w:val="20"/>
+                          <w:szCs w:val="20"/>
+                        </w:rPr>
+                        <w:t>} – {</w:t>
+                      </w:r>
+                      <w:proofErr w:type="spellStart"/>
+                      <w:r>
+                        <w:rPr>
+                          <w:rFonts w:ascii="Tahoma" w:hAnsi="Tahoma" w:cs="Tahoma"/>
+                          <w:b/>
+                          <w:sz w:val="20"/>
+                          <w:szCs w:val="20"/>
+                        </w:rPr>
+                        <w:t>contractName</w:t>
+                      </w:r>
+                      <w:proofErr w:type="spellEnd"/>
+                      <w:r>
+                        <w:rPr>
+                          <w:rFonts w:ascii="Tahoma" w:hAnsi="Tahoma" w:cs="Tahoma"/>
+                          <w:b/>
+                          <w:sz w:val="20"/>
+                          <w:szCs w:val="20"/>
+                        </w:rPr>
+                        <w:t>}</w:t>
+                      </w:r>
+                      <w:r>
+                        <w:rPr>
+                          <w:rFonts w:ascii="Tahoma" w:hAnsi="Tahoma" w:cs="Tahoma"/>
+                          <w:b/>
+                          <w:sz w:val="20"/>
+                          <w:szCs w:val="20"/>
+                        </w:rPr>
+                        <w:t xml:space="preserve"> </w:t>
+                      </w:r>
+                      <w:r>
+                        <w:rPr>
+                          <w:rFonts w:cstheme="minorHAnsi"/>
+                          <w:b/>
+                          <w:sz w:val="20"/>
+                          <w:szCs w:val="20"/>
+                        </w:rPr>
+                        <w:t>Page</w:t>
+                      </w:r>
+                      <w:r>
+                        <w:rPr>
+                          <w:rFonts w:cstheme="minorHAnsi"/>
+                          <w:b/>
+                          <w:spacing w:val="-4"/>
+                          <w:sz w:val="20"/>
+                          <w:szCs w:val="20"/>
+                        </w:rPr>
+                        <w:t xml:space="preserve"> </w:t>
+                      </w:r>
+                      <w:r>
+                        <w:rPr>
+                          <w:rFonts w:cstheme="minorHAnsi"/>
+                          <w:b/>
+                          <w:sz w:val="20"/>
+                          <w:szCs w:val="20"/>
+                        </w:rPr>
+                        <w:t>2</w:t>
+                      </w:r>
+                      <w:r>
+                        <w:rPr>
+                          <w:rFonts w:cstheme="minorHAnsi"/>
+                          <w:b/>
+                          <w:spacing w:val="-1"/>
+                          <w:sz w:val="20"/>
+                          <w:szCs w:val="20"/>
+                        </w:rPr>
+                        <w:t xml:space="preserve"> </w:t>
+                      </w:r>
+                      <w:r>
+                        <w:rPr>
+                          <w:rFonts w:cstheme="minorHAnsi"/>
+                          <w:b/>
+                          <w:sz w:val="20"/>
+                          <w:szCs w:val="20"/>
+                        </w:rPr>
+                        <w:t>of</w:t>
+                      </w:r>
+                      <w:r>
+                        <w:rPr>
+                          <w:rFonts w:cstheme="minorHAnsi"/>
+                          <w:b/>
+                          <w:spacing w:val="-2"/>
+                          <w:sz w:val="20"/>
+                          <w:szCs w:val="20"/>
+                        </w:rPr>
+                        <w:t xml:space="preserve"> </w:t>
+                      </w:r>
+                      <w:r>
+                        <w:rPr>
+                          <w:rFonts w:cstheme="minorHAnsi"/>
+                          <w:b/>
+                          <w:spacing w:val="-10"/>
+                          <w:sz w:val="20"/>
+                          <w:szCs w:val="20"/>
+                        </w:rPr>
+                        <w:t>2</w:t>
+                      </w:r>
+                    </w:p>
+                    <w:p>
+                      <w:pPr>
+                        <w:pStyle w:val="NoSpacing"/>
+                        <w:jc w:val="right"/>
+                        <w:rPr>
+                          <w:rFonts w:ascii="Tahoma" w:hAnsi="Tahoma" w:cs="Tahoma"/>
+                          <w:bCs/>
+                        </w:rPr>
+                      </w:pPr>
+                    </w:p>
+                    <w:p>
+                      <w:pPr>
+                        <w:pStyle w:val="NoSpacing"/>
+                        <w:rPr>
+                          <w:rFonts w:ascii="Tahoma" w:hAnsi="Tahoma" w:cs="Tahoma"/>
+                          <w:bCs/>
+                        </w:rPr>
+                      </w:pPr>
+                    </w:p>
+                    <w:p>
+                      <w:pPr>
+                        <w:pStyle w:val="NoSpacing"/>
+                        <w:rPr>
+                          <w:rFonts w:ascii="Tahoma" w:hAnsi="Tahoma" w:cs="Tahoma"/>
+                          <w:bCs/>
+                        </w:rPr>
+                      </w:pPr>
+                    </w:p>
+                    <w:p>
+                      <w:pPr>
+                        <w:pStyle w:val="NoSpacing"/>
+                        <w:rPr>
+                          <w:rFonts w:ascii="Tahoma" w:hAnsi="Tahoma" w:cs="Tahoma"/>
+                          <w:bCs/>
+                        </w:rPr>
+                      </w:pPr>
+                    </w:p>
+                    <w:p>
+                      <w:pPr>
+                        <w:pStyle w:val="NoSpacing"/>
+                        <w:rPr>
+                          <w:b/>
+                        </w:rPr>
+                      </w:pPr>
+                      <w:r>
+                        <w:rPr>
+                          <w:rFonts w:ascii="Tahoma" w:hAnsi="Tahoma" w:cs="Tahoma"/>
+                          <w:b/>
+                          <w:bCs/>
+                        </w:rPr>
+                        <w:t>DEO</w:t>
+                      </w:r>
+                      <w:r>
+                        <w:rPr>
+                          <w:rFonts w:ascii="Tahoma" w:hAnsi="Tahoma" w:cs="Tahoma"/>
+                          <w:bCs/>
+                        </w:rPr>
+                        <w:t xml:space="preserve">                    </w:t>
+                      </w:r>
+                    </w:p>
+                  </w:txbxContent>
+                </v:textbox>
+                <w10:wrap anchorx="margin"/>
+              </v:shape>
+            </w:pict>
+          </mc:Fallback>
+        </mc:AlternateContent>
+      </w:r>
+    </w:p>
+    <w:p>
+      <w:pPr>
+        <w:ind w:left="340"/>
+        <w:jc w:val="right"/>
+        <w:rPr>
+          <w:rFonts w:cstheme="minorHAnsi"/>
         </w:rPr>
       </w:pPr>
-      <w:r>
-        <w:rPr>
-          <w:rFonts w:cstheme="minorHAnsi"/>
-        </w:rPr>
-        <w:lastRenderedPageBreak/>
-        <w:t>Page</w:t>
-      </w:r>
-      <w:r>
-        <w:rPr>
-          <w:rFonts w:cstheme="minorHAnsi"/>
-          <w:spacing w:val="-4"/>
-        </w:rPr>
-        <w:t xml:space="preserve"> </w:t>
-      </w:r>
-      <w:r>
-        <w:rPr>
-          <w:rFonts w:cstheme="minorHAnsi"/>
-          <w:b/>
-        </w:rPr>
-        <w:t>2</w:t>
-      </w:r>
-      <w:r>
-        <w:rPr>
-          <w:rFonts w:cstheme="minorHAnsi"/>
-          <w:b/>
-          <w:spacing w:val="-1"/>
-        </w:rPr>
-        <w:t xml:space="preserve"> </w:t>
-      </w:r>
-      <w:r>
-        <w:rPr>
-          <w:rFonts w:cstheme="minorHAnsi"/>
-        </w:rPr>
-        <w:t>of</w:t>
-      </w:r>
-      <w:r>
-        <w:rPr>
-          <w:rFonts w:cstheme="minorHAnsi"/>
-          <w:spacing w:val="-2"/>
-        </w:rPr>
-        <w:t xml:space="preserve"> </w:t>
-      </w:r>
-      <w:r>
-        <w:rPr>
-          <w:rFonts w:cstheme="minorHAnsi"/>
-          <w:b/>
-          <w:spacing w:val="-10"/>
-        </w:rPr>
-        <w:t>2</w:t>
-      </w:r>
     </w:p>
     <w:p>
       <w:pPr>
@@ -3425,7 +4161,14 @@
           <w:rFonts w:ascii="Tahoma" w:hAnsi="Tahoma" w:cs="Tahoma"/>
           <w:b/>
         </w:rPr>
-        <w:t>JOSELITO A. ANTONIO</w:t>
+        <w:t>J</w:t>
+      </w:r>
+      <w:r>
+        <w:rPr>
+          <w:rFonts w:ascii="Tahoma" w:hAnsi="Tahoma" w:cs="Tahoma"/>
+          <w:b/>
+        </w:rPr>
+        <w:t>UNIE A. LUPANGO</w:t>
       </w:r>
     </w:p>
     <w:p>
@@ -3436,6 +4179,12 @@
           <w:rFonts w:ascii="Tahoma" w:hAnsi="Tahoma" w:cs="Tahoma"/>
         </w:rPr>
       </w:pPr>
+      <w:r>
+        <w:rPr>
+          <w:rFonts w:ascii="Tahoma" w:hAnsi="Tahoma" w:cs="Tahoma"/>
+        </w:rPr>
+        <w:t xml:space="preserve">OIC - </w:t>
+      </w:r>
       <w:r>
         <w:rPr>
           <w:rFonts w:ascii="Tahoma" w:hAnsi="Tahoma" w:cs="Tahoma"/>
@@ -3513,7 +4262,6 @@
         <w:contextualSpacing/>
         <w:rPr>
           <w:rFonts w:ascii="Tahoma" w:hAnsi="Tahoma" w:cs="Tahoma"/>
-          <w:sz w:val="18"/>
         </w:rPr>
       </w:pPr>
     </w:p>
@@ -3532,104 +4280,22 @@
         <w:contextualSpacing/>
         <w:rPr>
           <w:rFonts w:ascii="Tahoma" w:hAnsi="Tahoma" w:cs="Tahoma"/>
+          <w:sz w:val="18"/>
         </w:rPr>
       </w:pPr>
       <w:r>
         <w:rPr>
           <w:rFonts w:ascii="Tahoma" w:hAnsi="Tahoma" w:cs="Tahoma"/>
-        </w:rPr>
-        <w:t>Copy furnished:</w:t>
-      </w:r>
-    </w:p>
-    <w:p>
-      <w:pPr>
-        <w:spacing w:line="240" w:lineRule="auto"/>
-        <w:contextualSpacing/>
-        <w:rPr>
-          <w:rFonts w:ascii="Tahoma" w:hAnsi="Tahoma" w:cs="Tahoma"/>
-        </w:rPr>
-      </w:pPr>
-    </w:p>
-    <w:p>
-      <w:pPr>
-        <w:spacing w:line="240" w:lineRule="auto"/>
-        <w:contextualSpacing/>
-        <w:rPr>
-          <w:rFonts w:ascii="Tahoma" w:hAnsi="Tahoma" w:cs="Tahoma"/>
-          <w:b/>
-        </w:rPr>
-      </w:pPr>
-      <w:r>
-        <w:rPr>
-          <w:rFonts w:ascii="Tahoma" w:hAnsi="Tahoma" w:cs="Tahoma"/>
-          <w:b/>
-        </w:rPr>
-        <w:t>The Regional Director</w:t>
-      </w:r>
-    </w:p>
-    <w:p>
-      <w:pPr>
-        <w:spacing w:line="240" w:lineRule="auto"/>
-        <w:contextualSpacing/>
-        <w:rPr>
-          <w:rFonts w:ascii="Tahoma" w:hAnsi="Tahoma" w:cs="Tahoma"/>
-        </w:rPr>
-      </w:pPr>
-      <w:r>
-        <w:rPr>
-          <w:rFonts w:ascii="Tahoma" w:hAnsi="Tahoma" w:cs="Tahoma"/>
-        </w:rPr>
-        <w:t>MIMAROPA REGION (IV-B)</w:t>
-      </w:r>
-    </w:p>
-    <w:p>
-      <w:pPr>
-        <w:spacing w:line="240" w:lineRule="auto"/>
-        <w:contextualSpacing/>
-        <w:rPr>
-          <w:rFonts w:ascii="Tahoma" w:hAnsi="Tahoma" w:cs="Tahoma"/>
-        </w:rPr>
-      </w:pPr>
-      <w:r>
-        <w:rPr>
-          <w:rFonts w:ascii="Tahoma" w:hAnsi="Tahoma" w:cs="Tahoma"/>
-        </w:rPr>
-        <w:t>EDSA, Quezon City</w:t>
-      </w:r>
-    </w:p>
-    <w:p>
-      <w:pPr>
-        <w:spacing w:line="240" w:lineRule="auto"/>
-        <w:contextualSpacing/>
-        <w:rPr>
-          <w:rFonts w:ascii="Tahoma" w:hAnsi="Tahoma" w:cs="Tahoma"/>
-        </w:rPr>
-      </w:pPr>
-    </w:p>
-    <w:p>
-      <w:pPr>
-        <w:spacing w:line="240" w:lineRule="auto"/>
-        <w:contextualSpacing/>
-        <w:rPr>
-          <w:rFonts w:ascii="Tahoma" w:hAnsi="Tahoma" w:cs="Tahoma"/>
-        </w:rPr>
-      </w:pPr>
-    </w:p>
-    <w:p>
-      <w:pPr>
-        <w:spacing w:line="240" w:lineRule="auto"/>
-        <w:contextualSpacing/>
-        <w:rPr>
-          <w:rFonts w:ascii="Tahoma" w:hAnsi="Tahoma" w:cs="Tahoma"/>
           <w:sz w:val="18"/>
         </w:rPr>
-      </w:pPr>
+        <w:t xml:space="preserve">R4B.10.5 </w:t>
+      </w:r>
       <w:r>
         <w:rPr>
           <w:rFonts w:ascii="Tahoma" w:hAnsi="Tahoma" w:cs="Tahoma"/>
           <w:sz w:val="18"/>
         </w:rPr>
-        <w:t>R4B.10.5 crv/CAA/SBM/JAA</w:t>
+        <w:t>CRV/CAA</w:t>
       </w:r>
     </w:p>
     <w:p/>
@@ -3816,6 +4482,7 @@
     <w:lsdException w:name="HTML Sample" w:semiHidden="1" w:unhideWhenUsed="1"/>
     <w:lsdException w:name="HTML Typewriter" w:semiHidden="1" w:unhideWhenUsed="1"/>
     <w:lsdException w:name="HTML Variable" w:semiHidden="1" w:unhideWhenUsed="1"/>
+    <w:lsdException w:name="Normal Table" w:semiHidden="1" w:unhideWhenUsed="1"/>
     <w:lsdException w:name="annotation subject" w:semiHidden="1" w:unhideWhenUsed="1"/>
     <w:lsdException w:name="No List" w:semiHidden="1" w:unhideWhenUsed="1"/>
     <w:lsdException w:name="Outline List 1" w:semiHidden="1" w:unhideWhenUsed="1"/>
@@ -3862,8 +4529,10 @@
     <w:lsdException w:name="Table Subtle 2" w:semiHidden="1" w:unhideWhenUsed="1"/>
     <w:lsdException w:name="Table Web 1" w:semiHidden="1" w:unhideWhenUsed="1"/>
     <w:lsdException w:name="Table Web 2" w:semiHidden="1" w:unhideWhenUsed="1"/>
+    <w:lsdException w:name="Table Web 3" w:semiHidden="1" w:unhideWhenUsed="1"/>
     <w:lsdException w:name="Balloon Text" w:semiHidden="1" w:unhideWhenUsed="1"/>
     <w:lsdException w:name="Table Grid" w:uiPriority="39"/>
+    <w:lsdException w:name="Table Theme" w:semiHidden="1" w:unhideWhenUsed="1"/>
     <w:lsdException w:name="Placeholder Text" w:semiHidden="1"/>
     <w:lsdException w:name="No Spacing" w:uiPriority="1" w:qFormat="1"/>
     <w:lsdException w:name="Light Shading" w:uiPriority="60"/>
